--- a/02_Programming_Fundamentals/03_Programming_Fundamentals_JS/10. JS-Fundamentals-Regular-Expressions/10. JS-Fundamentals-Regular-Expressions-Exercise.docx
+++ b/02_Programming_Fundamentals/03_Programming_Fundamentals_JS/10. JS-Fundamentals-Regular-Expressions/10. JS-Fundamentals-Regular-Expressions-Exercise.docx
@@ -1,6 +1,6 @@
 
 <file path=word/document.xml><?xml version="1.0" encoding="utf-8"?>
-<w:document xmlns:wpc="http://schemas.microsoft.com/office/word/2010/wordprocessingCanvas" xmlns:mc="http://schemas.openxmlformats.org/markup-compatibility/2006" xmlns:o="urn:schemas-microsoft-com:office:office" xmlns:r="http://schemas.openxmlformats.org/officeDocument/2006/relationships" xmlns:m="http://schemas.openxmlformats.org/officeDocument/2006/math" xmlns:v="urn:schemas-microsoft-com:vml" xmlns:wp14="http://schemas.microsoft.com/office/word/2010/wordprocessingDrawing" xmlns:wp="http://schemas.openxmlformats.org/drawingml/2006/wordprocessingDrawing" xmlns:w10="urn:schemas-microsoft-com:office:word" xmlns:w="http://schemas.openxmlformats.org/wordprocessingml/2006/main" xmlns:w14="http://schemas.microsoft.com/office/word/2010/wordml" xmlns:w15="http://schemas.microsoft.com/office/word/2012/wordml" xmlns:wpg="http://schemas.microsoft.com/office/word/2010/wordprocessingGroup" xmlns:wpi="http://schemas.microsoft.com/office/word/2010/wordprocessingInk" xmlns:wne="http://schemas.microsoft.com/office/word/2006/wordml" xmlns:wps="http://schemas.microsoft.com/office/word/2010/wordprocessingShape" mc:Ignorable="w14 w15 wp14">
+<w:document xmlns:wpc="http://schemas.microsoft.com/office/word/2010/wordprocessingCanvas" xmlns:cx="http://schemas.microsoft.com/office/drawing/2014/chartex" xmlns:cx1="http://schemas.microsoft.com/office/drawing/2015/9/8/chartex" xmlns:cx2="http://schemas.microsoft.com/office/drawing/2015/10/21/chartex" xmlns:cx3="http://schemas.microsoft.com/office/drawing/2016/5/9/chartex" xmlns:cx4="http://schemas.microsoft.com/office/drawing/2016/5/10/chartex" xmlns:cx5="http://schemas.microsoft.com/office/drawing/2016/5/11/chartex" xmlns:cx6="http://schemas.microsoft.com/office/drawing/2016/5/12/chartex" xmlns:cx7="http://schemas.microsoft.com/office/drawing/2016/5/13/chartex" xmlns:cx8="http://schemas.microsoft.com/office/drawing/2016/5/14/chartex" xmlns:mc="http://schemas.openxmlformats.org/markup-compatibility/2006" xmlns:aink="http://schemas.microsoft.com/office/drawing/2016/ink" xmlns:am3d="http://schemas.microsoft.com/office/drawing/2017/model3d" xmlns:o="urn:schemas-microsoft-com:office:office" xmlns:r="http://schemas.openxmlformats.org/officeDocument/2006/relationships" xmlns:m="http://schemas.openxmlformats.org/officeDocument/2006/math" xmlns:v="urn:schemas-microsoft-com:vml" xmlns:wp14="http://schemas.microsoft.com/office/word/2010/wordprocessingDrawing" xmlns:wp="http://schemas.openxmlformats.org/drawingml/2006/wordprocessingDrawing" xmlns:w10="urn:schemas-microsoft-com:office:word" xmlns:w="http://schemas.openxmlformats.org/wordprocessingml/2006/main" xmlns:w14="http://schemas.microsoft.com/office/word/2010/wordml" xmlns:w15="http://schemas.microsoft.com/office/word/2012/wordml" xmlns:w16cid="http://schemas.microsoft.com/office/word/2016/wordml/cid" xmlns:w16se="http://schemas.microsoft.com/office/word/2015/wordml/symex" xmlns:wpg="http://schemas.microsoft.com/office/word/2010/wordprocessingGroup" xmlns:wpi="http://schemas.microsoft.com/office/word/2010/wordprocessingInk" xmlns:wne="http://schemas.microsoft.com/office/word/2006/wordml" xmlns:wps="http://schemas.microsoft.com/office/word/2010/wordprocessingShape" mc:Ignorable="w14 w15 w16se w16cid wp14">
   <w:body>
     <w:p>
       <w:pPr>
@@ -53,7 +53,7 @@
         </w:rPr>
         <w:t xml:space="preserve"> for the </w:t>
       </w:r>
-      <w:hyperlink r:id="rId8" w:anchor="lesson-9635" w:history="1">
+      <w:hyperlink r:id="rId8" w:history="1">
         <w:r>
           <w:rPr>
             <w:rFonts w:ascii="Calibri" w:eastAsia="Calibri" w:hAnsi="Calibri" w:cs="Times New Roman"/>
@@ -77,6 +77,8 @@
           <w:t xml:space="preserve"> Fundamentals” course @ SoftUni</w:t>
         </w:r>
       </w:hyperlink>
+      <w:bookmarkStart w:id="0" w:name="_GoBack"/>
+      <w:bookmarkEnd w:id="0"/>
       <w:r>
         <w:rPr>
           <w:rFonts w:ascii="Calibri" w:eastAsia="Calibri" w:hAnsi="Calibri" w:cs="Times New Roman"/>
@@ -128,8 +130,6 @@
           <w:noProof/>
         </w:rPr>
       </w:pPr>
-      <w:bookmarkStart w:id="0" w:name="_GoBack"/>
-      <w:bookmarkEnd w:id="0"/>
       <w:r>
         <w:rPr>
           <w:rFonts w:cs="Calibri"/>
@@ -5617,13 +5617,7 @@
           <w:noProof/>
         </w:rPr>
         <w:lastRenderedPageBreak/>
-        <w:t>*</w:t>
-      </w:r>
-      <w:r>
-        <w:rPr>
-          <w:noProof/>
-        </w:rPr>
-        <w:t>Extract Emails</w:t>
+        <w:t>*Extract Emails</w:t>
       </w:r>
     </w:p>
     <w:p>
@@ -5641,23 +5635,7 @@
           <w:sz w:val="22"/>
           <w:szCs w:val="22"/>
         </w:rPr>
-        <w:t xml:space="preserve">Write a </w:t>
-      </w:r>
-      <w:r>
-        <w:rPr>
-          <w:noProof/>
-          <w:sz w:val="22"/>
-          <w:szCs w:val="22"/>
-        </w:rPr>
-        <w:t>function</w:t>
-      </w:r>
-      <w:r>
-        <w:rPr>
-          <w:noProof/>
-          <w:sz w:val="22"/>
-          <w:szCs w:val="22"/>
-        </w:rPr>
-        <w:t xml:space="preserve"> to </w:t>
+        <w:t xml:space="preserve">Write a function to </w:t>
       </w:r>
       <w:r>
         <w:rPr>
@@ -6939,7 +6917,7 @@
 </file>
 
 <file path=word/endnotes.xml><?xml version="1.0" encoding="utf-8"?>
-<w:endnotes xmlns:wpc="http://schemas.microsoft.com/office/word/2010/wordprocessingCanvas" xmlns:mc="http://schemas.openxmlformats.org/markup-compatibility/2006" xmlns:o="urn:schemas-microsoft-com:office:office" xmlns:r="http://schemas.openxmlformats.org/officeDocument/2006/relationships" xmlns:m="http://schemas.openxmlformats.org/officeDocument/2006/math" xmlns:v="urn:schemas-microsoft-com:vml" xmlns:wp14="http://schemas.microsoft.com/office/word/2010/wordprocessingDrawing" xmlns:wp="http://schemas.openxmlformats.org/drawingml/2006/wordprocessingDrawing" xmlns:w10="urn:schemas-microsoft-com:office:word" xmlns:w="http://schemas.openxmlformats.org/wordprocessingml/2006/main" xmlns:w14="http://schemas.microsoft.com/office/word/2010/wordml" xmlns:w15="http://schemas.microsoft.com/office/word/2012/wordml" xmlns:wpg="http://schemas.microsoft.com/office/word/2010/wordprocessingGroup" xmlns:wpi="http://schemas.microsoft.com/office/word/2010/wordprocessingInk" xmlns:wne="http://schemas.microsoft.com/office/word/2006/wordml" xmlns:wps="http://schemas.microsoft.com/office/word/2010/wordprocessingShape" mc:Ignorable="w14 w15 wp14">
+<w:endnotes xmlns:wpc="http://schemas.microsoft.com/office/word/2010/wordprocessingCanvas" xmlns:cx="http://schemas.microsoft.com/office/drawing/2014/chartex" xmlns:cx1="http://schemas.microsoft.com/office/drawing/2015/9/8/chartex" xmlns:cx2="http://schemas.microsoft.com/office/drawing/2015/10/21/chartex" xmlns:cx3="http://schemas.microsoft.com/office/drawing/2016/5/9/chartex" xmlns:cx4="http://schemas.microsoft.com/office/drawing/2016/5/10/chartex" xmlns:cx5="http://schemas.microsoft.com/office/drawing/2016/5/11/chartex" xmlns:cx6="http://schemas.microsoft.com/office/drawing/2016/5/12/chartex" xmlns:cx7="http://schemas.microsoft.com/office/drawing/2016/5/13/chartex" xmlns:cx8="http://schemas.microsoft.com/office/drawing/2016/5/14/chartex" xmlns:mc="http://schemas.openxmlformats.org/markup-compatibility/2006" xmlns:aink="http://schemas.microsoft.com/office/drawing/2016/ink" xmlns:am3d="http://schemas.microsoft.com/office/drawing/2017/model3d" xmlns:o="urn:schemas-microsoft-com:office:office" xmlns:r="http://schemas.openxmlformats.org/officeDocument/2006/relationships" xmlns:m="http://schemas.openxmlformats.org/officeDocument/2006/math" xmlns:v="urn:schemas-microsoft-com:vml" xmlns:wp14="http://schemas.microsoft.com/office/word/2010/wordprocessingDrawing" xmlns:wp="http://schemas.openxmlformats.org/drawingml/2006/wordprocessingDrawing" xmlns:w10="urn:schemas-microsoft-com:office:word" xmlns:w="http://schemas.openxmlformats.org/wordprocessingml/2006/main" xmlns:w14="http://schemas.microsoft.com/office/word/2010/wordml" xmlns:w15="http://schemas.microsoft.com/office/word/2012/wordml" xmlns:w16cid="http://schemas.microsoft.com/office/word/2016/wordml/cid" xmlns:w16se="http://schemas.microsoft.com/office/word/2015/wordml/symex" xmlns:wpg="http://schemas.microsoft.com/office/word/2010/wordprocessingGroup" xmlns:wpi="http://schemas.microsoft.com/office/word/2010/wordprocessingInk" xmlns:wne="http://schemas.microsoft.com/office/word/2006/wordml" xmlns:wps="http://schemas.microsoft.com/office/word/2010/wordprocessingShape" mc:Ignorable="w14 w15 w16se w16cid wp14">
   <w:endnote w:type="separator" w:id="-1">
     <w:p>
       <w:pPr>
@@ -6964,7 +6942,7 @@
 </file>
 
 <file path=word/footer1.xml><?xml version="1.0" encoding="utf-8"?>
-<w:ftr xmlns:wpc="http://schemas.microsoft.com/office/word/2010/wordprocessingCanvas" xmlns:mc="http://schemas.openxmlformats.org/markup-compatibility/2006" xmlns:o="urn:schemas-microsoft-com:office:office" xmlns:r="http://schemas.openxmlformats.org/officeDocument/2006/relationships" xmlns:m="http://schemas.openxmlformats.org/officeDocument/2006/math" xmlns:v="urn:schemas-microsoft-com:vml" xmlns:wp14="http://schemas.microsoft.com/office/word/2010/wordprocessingDrawing" xmlns:wp="http://schemas.openxmlformats.org/drawingml/2006/wordprocessingDrawing" xmlns:w10="urn:schemas-microsoft-com:office:word" xmlns:w="http://schemas.openxmlformats.org/wordprocessingml/2006/main" xmlns:w14="http://schemas.microsoft.com/office/word/2010/wordml" xmlns:w15="http://schemas.microsoft.com/office/word/2012/wordml" xmlns:wpg="http://schemas.microsoft.com/office/word/2010/wordprocessingGroup" xmlns:wpi="http://schemas.microsoft.com/office/word/2010/wordprocessingInk" xmlns:wne="http://schemas.microsoft.com/office/word/2006/wordml" xmlns:wps="http://schemas.microsoft.com/office/word/2010/wordprocessingShape" mc:Ignorable="w14 w15 wp14">
+<w:ftr xmlns:wpc="http://schemas.microsoft.com/office/word/2010/wordprocessingCanvas" xmlns:cx="http://schemas.microsoft.com/office/drawing/2014/chartex" xmlns:cx1="http://schemas.microsoft.com/office/drawing/2015/9/8/chartex" xmlns:cx2="http://schemas.microsoft.com/office/drawing/2015/10/21/chartex" xmlns:cx3="http://schemas.microsoft.com/office/drawing/2016/5/9/chartex" xmlns:cx4="http://schemas.microsoft.com/office/drawing/2016/5/10/chartex" xmlns:cx5="http://schemas.microsoft.com/office/drawing/2016/5/11/chartex" xmlns:cx6="http://schemas.microsoft.com/office/drawing/2016/5/12/chartex" xmlns:cx7="http://schemas.microsoft.com/office/drawing/2016/5/13/chartex" xmlns:cx8="http://schemas.microsoft.com/office/drawing/2016/5/14/chartex" xmlns:mc="http://schemas.openxmlformats.org/markup-compatibility/2006" xmlns:aink="http://schemas.microsoft.com/office/drawing/2016/ink" xmlns:am3d="http://schemas.microsoft.com/office/drawing/2017/model3d" xmlns:o="urn:schemas-microsoft-com:office:office" xmlns:r="http://schemas.openxmlformats.org/officeDocument/2006/relationships" xmlns:m="http://schemas.openxmlformats.org/officeDocument/2006/math" xmlns:v="urn:schemas-microsoft-com:vml" xmlns:wp14="http://schemas.microsoft.com/office/word/2010/wordprocessingDrawing" xmlns:wp="http://schemas.openxmlformats.org/drawingml/2006/wordprocessingDrawing" xmlns:w10="urn:schemas-microsoft-com:office:word" xmlns:w="http://schemas.openxmlformats.org/wordprocessingml/2006/main" xmlns:w14="http://schemas.microsoft.com/office/word/2010/wordml" xmlns:w15="http://schemas.microsoft.com/office/word/2012/wordml" xmlns:w16cid="http://schemas.microsoft.com/office/word/2016/wordml/cid" xmlns:w16se="http://schemas.microsoft.com/office/word/2015/wordml/symex" xmlns:wpg="http://schemas.microsoft.com/office/word/2010/wordprocessingGroup" xmlns:wpi="http://schemas.microsoft.com/office/word/2010/wordprocessingInk" xmlns:wne="http://schemas.microsoft.com/office/word/2006/wordml" xmlns:wps="http://schemas.microsoft.com/office/word/2010/wordprocessingShape" mc:Ignorable="w14 w15 w16se w16cid wp14">
   <w:p>
     <w:pPr>
       <w:pStyle w:val="Footer"/>
@@ -7156,7 +7134,7 @@
             </wp:anchor>
           </w:drawing>
         </mc:Choice>
-        <mc:Fallback xmlns:cx="http://schemas.microsoft.com/office/drawing/2014/chartex" xmlns:cx1="http://schemas.microsoft.com/office/drawing/2015/9/8/chartex" xmlns:w16se="http://schemas.microsoft.com/office/word/2015/wordml/symex" xmlns:cx2="http://schemas.microsoft.com/office/drawing/2015/10/21/chartex" xmlns:cx3="http://schemas.microsoft.com/office/drawing/2016/5/9/chartex" xmlns:cx4="http://schemas.microsoft.com/office/drawing/2016/5/10/chartex" xmlns:cx5="http://schemas.microsoft.com/office/drawing/2016/5/11/chartex" xmlns:cx6="http://schemas.microsoft.com/office/drawing/2016/5/12/chartex" xmlns:cx7="http://schemas.microsoft.com/office/drawing/2016/5/13/chartex" xmlns:cx8="http://schemas.microsoft.com/office/drawing/2016/5/14/chartex" xmlns:aink="http://schemas.microsoft.com/office/drawing/2016/ink" xmlns:am3d="http://schemas.microsoft.com/office/drawing/2017/model3d" xmlns:w16cid="http://schemas.microsoft.com/office/word/2016/wordml/cid">
+        <mc:Fallback>
           <w:pict>
             <v:line w14:anchorId="44B1408D" id="Straight Connector 19" o:spid="_x0000_s1026" style="position:absolute;flip:y;z-index:251660288;visibility:visible;mso-wrap-style:square;mso-width-percent:0;mso-height-percent:0;mso-wrap-distance-left:9pt;mso-wrap-distance-top:-1e-4mm;mso-wrap-distance-right:9pt;mso-wrap-distance-bottom:-1e-4mm;mso-position-horizontal:absolute;mso-position-horizontal-relative:text;mso-position-vertical:absolute;mso-position-vertical-relative:text;mso-width-percent:0;mso-height-percent:0;mso-width-relative:page;mso-height-relative:page" from="-.1pt,5.2pt" to="520.7pt,5.2pt" o:gfxdata="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" strokecolor="#f37123" strokeweight="1pt">
               <v:stroke endcap="round"/>
@@ -7729,7 +7707,7 @@
                                 <wp:extent cx="172720" cy="203200"/>
                                 <wp:effectExtent l="0" t="0" r="0" b="6350"/>
                                 <wp:docPr id="9" name="Picture 9">
-                                  <a:hlinkClick xmlns:a="http://schemas.openxmlformats.org/drawingml/2006/main" r:id="rId4"/>
+                                  <a:hlinkClick xmlns:a="http://schemas.openxmlformats.org/drawingml/2006/main" r:id="rId1"/>
                                 </wp:docPr>
                                 <wp:cNvGraphicFramePr>
                                   <a:graphicFrameLocks xmlns:a="http://schemas.openxmlformats.org/drawingml/2006/main" noChangeAspect="1"/>
@@ -7739,7 +7717,7 @@
                                     <pic:pic xmlns:pic="http://schemas.openxmlformats.org/drawingml/2006/picture">
                                       <pic:nvPicPr>
                                         <pic:cNvPr id="0" name="Picture 9">
-                                          <a:hlinkClick r:id="rId4"/>
+                                          <a:hlinkClick r:id="rId1"/>
                                         </pic:cNvPr>
                                         <pic:cNvPicPr>
                                           <a:picLocks noChangeAspect="1" noChangeArrowheads="1"/>
@@ -8945,7 +8923,7 @@
 </file>
 
 <file path=word/footnotes.xml><?xml version="1.0" encoding="utf-8"?>
-<w:footnotes xmlns:wpc="http://schemas.microsoft.com/office/word/2010/wordprocessingCanvas" xmlns:mc="http://schemas.openxmlformats.org/markup-compatibility/2006" xmlns:o="urn:schemas-microsoft-com:office:office" xmlns:r="http://schemas.openxmlformats.org/officeDocument/2006/relationships" xmlns:m="http://schemas.openxmlformats.org/officeDocument/2006/math" xmlns:v="urn:schemas-microsoft-com:vml" xmlns:wp14="http://schemas.microsoft.com/office/word/2010/wordprocessingDrawing" xmlns:wp="http://schemas.openxmlformats.org/drawingml/2006/wordprocessingDrawing" xmlns:w10="urn:schemas-microsoft-com:office:word" xmlns:w="http://schemas.openxmlformats.org/wordprocessingml/2006/main" xmlns:w14="http://schemas.microsoft.com/office/word/2010/wordml" xmlns:w15="http://schemas.microsoft.com/office/word/2012/wordml" xmlns:wpg="http://schemas.microsoft.com/office/word/2010/wordprocessingGroup" xmlns:wpi="http://schemas.microsoft.com/office/word/2010/wordprocessingInk" xmlns:wne="http://schemas.microsoft.com/office/word/2006/wordml" xmlns:wps="http://schemas.microsoft.com/office/word/2010/wordprocessingShape" mc:Ignorable="w14 w15 wp14">
+<w:footnotes xmlns:wpc="http://schemas.microsoft.com/office/word/2010/wordprocessingCanvas" xmlns:cx="http://schemas.microsoft.com/office/drawing/2014/chartex" xmlns:cx1="http://schemas.microsoft.com/office/drawing/2015/9/8/chartex" xmlns:cx2="http://schemas.microsoft.com/office/drawing/2015/10/21/chartex" xmlns:cx3="http://schemas.microsoft.com/office/drawing/2016/5/9/chartex" xmlns:cx4="http://schemas.microsoft.com/office/drawing/2016/5/10/chartex" xmlns:cx5="http://schemas.microsoft.com/office/drawing/2016/5/11/chartex" xmlns:cx6="http://schemas.microsoft.com/office/drawing/2016/5/12/chartex" xmlns:cx7="http://schemas.microsoft.com/office/drawing/2016/5/13/chartex" xmlns:cx8="http://schemas.microsoft.com/office/drawing/2016/5/14/chartex" xmlns:mc="http://schemas.openxmlformats.org/markup-compatibility/2006" xmlns:aink="http://schemas.microsoft.com/office/drawing/2016/ink" xmlns:am3d="http://schemas.microsoft.com/office/drawing/2017/model3d" xmlns:o="urn:schemas-microsoft-com:office:office" xmlns:r="http://schemas.openxmlformats.org/officeDocument/2006/relationships" xmlns:m="http://schemas.openxmlformats.org/officeDocument/2006/math" xmlns:v="urn:schemas-microsoft-com:vml" xmlns:wp14="http://schemas.microsoft.com/office/word/2010/wordprocessingDrawing" xmlns:wp="http://schemas.openxmlformats.org/drawingml/2006/wordprocessingDrawing" xmlns:w10="urn:schemas-microsoft-com:office:word" xmlns:w="http://schemas.openxmlformats.org/wordprocessingml/2006/main" xmlns:w14="http://schemas.microsoft.com/office/word/2010/wordml" xmlns:w15="http://schemas.microsoft.com/office/word/2012/wordml" xmlns:w16cid="http://schemas.microsoft.com/office/word/2016/wordml/cid" xmlns:w16se="http://schemas.microsoft.com/office/word/2015/wordml/symex" xmlns:wpg="http://schemas.microsoft.com/office/word/2010/wordprocessingGroup" xmlns:wpi="http://schemas.microsoft.com/office/word/2010/wordprocessingInk" xmlns:wne="http://schemas.microsoft.com/office/word/2006/wordml" xmlns:wps="http://schemas.microsoft.com/office/word/2010/wordprocessingShape" mc:Ignorable="w14 w15 w16se w16cid wp14">
   <w:footnote w:type="separator" w:id="-1">
     <w:p>
       <w:pPr>
@@ -8970,7 +8948,7 @@
 </file>
 
 <file path=word/header1.xml><?xml version="1.0" encoding="utf-8"?>
-<w:hdr xmlns:wpc="http://schemas.microsoft.com/office/word/2010/wordprocessingCanvas" xmlns:mc="http://schemas.openxmlformats.org/markup-compatibility/2006" xmlns:o="urn:schemas-microsoft-com:office:office" xmlns:r="http://schemas.openxmlformats.org/officeDocument/2006/relationships" xmlns:m="http://schemas.openxmlformats.org/officeDocument/2006/math" xmlns:v="urn:schemas-microsoft-com:vml" xmlns:wp14="http://schemas.microsoft.com/office/word/2010/wordprocessingDrawing" xmlns:wp="http://schemas.openxmlformats.org/drawingml/2006/wordprocessingDrawing" xmlns:w10="urn:schemas-microsoft-com:office:word" xmlns:w="http://schemas.openxmlformats.org/wordprocessingml/2006/main" xmlns:w14="http://schemas.microsoft.com/office/word/2010/wordml" xmlns:w15="http://schemas.microsoft.com/office/word/2012/wordml" xmlns:wpg="http://schemas.microsoft.com/office/word/2010/wordprocessingGroup" xmlns:wpi="http://schemas.microsoft.com/office/word/2010/wordprocessingInk" xmlns:wne="http://schemas.microsoft.com/office/word/2006/wordml" xmlns:wps="http://schemas.microsoft.com/office/word/2010/wordprocessingShape" mc:Ignorable="w14 w15 wp14">
+<w:hdr xmlns:wpc="http://schemas.microsoft.com/office/word/2010/wordprocessingCanvas" xmlns:cx="http://schemas.microsoft.com/office/drawing/2014/chartex" xmlns:cx1="http://schemas.microsoft.com/office/drawing/2015/9/8/chartex" xmlns:cx2="http://schemas.microsoft.com/office/drawing/2015/10/21/chartex" xmlns:cx3="http://schemas.microsoft.com/office/drawing/2016/5/9/chartex" xmlns:cx4="http://schemas.microsoft.com/office/drawing/2016/5/10/chartex" xmlns:cx5="http://schemas.microsoft.com/office/drawing/2016/5/11/chartex" xmlns:cx6="http://schemas.microsoft.com/office/drawing/2016/5/12/chartex" xmlns:cx7="http://schemas.microsoft.com/office/drawing/2016/5/13/chartex" xmlns:cx8="http://schemas.microsoft.com/office/drawing/2016/5/14/chartex" xmlns:mc="http://schemas.openxmlformats.org/markup-compatibility/2006" xmlns:aink="http://schemas.microsoft.com/office/drawing/2016/ink" xmlns:am3d="http://schemas.microsoft.com/office/drawing/2017/model3d" xmlns:o="urn:schemas-microsoft-com:office:office" xmlns:r="http://schemas.openxmlformats.org/officeDocument/2006/relationships" xmlns:m="http://schemas.openxmlformats.org/officeDocument/2006/math" xmlns:v="urn:schemas-microsoft-com:vml" xmlns:wp14="http://schemas.microsoft.com/office/word/2010/wordprocessingDrawing" xmlns:wp="http://schemas.openxmlformats.org/drawingml/2006/wordprocessingDrawing" xmlns:w10="urn:schemas-microsoft-com:office:word" xmlns:w="http://schemas.openxmlformats.org/wordprocessingml/2006/main" xmlns:w14="http://schemas.microsoft.com/office/word/2010/wordml" xmlns:w15="http://schemas.microsoft.com/office/word/2012/wordml" xmlns:w16cid="http://schemas.microsoft.com/office/word/2016/wordml/cid" xmlns:w16se="http://schemas.microsoft.com/office/word/2015/wordml/symex" xmlns:wpg="http://schemas.microsoft.com/office/word/2010/wordprocessingGroup" xmlns:wpi="http://schemas.microsoft.com/office/word/2010/wordprocessingInk" xmlns:wne="http://schemas.microsoft.com/office/word/2006/wordml" xmlns:wps="http://schemas.microsoft.com/office/word/2010/wordprocessingShape" mc:Ignorable="w14 w15 w16se w16cid wp14">
   <w:p>
     <w:pPr>
       <w:pStyle w:val="Header"/>
@@ -8981,7 +8959,7 @@
 </file>
 
 <file path=word/numbering.xml><?xml version="1.0" encoding="utf-8"?>
-<w:numbering xmlns:wpc="http://schemas.microsoft.com/office/word/2010/wordprocessingCanvas" xmlns:mc="http://schemas.openxmlformats.org/markup-compatibility/2006" xmlns:o="urn:schemas-microsoft-com:office:office" xmlns:r="http://schemas.openxmlformats.org/officeDocument/2006/relationships" xmlns:m="http://schemas.openxmlformats.org/officeDocument/2006/math" xmlns:v="urn:schemas-microsoft-com:vml" xmlns:wp14="http://schemas.microsoft.com/office/word/2010/wordprocessingDrawing" xmlns:wp="http://schemas.openxmlformats.org/drawingml/2006/wordprocessingDrawing" xmlns:w10="urn:schemas-microsoft-com:office:word" xmlns:w="http://schemas.openxmlformats.org/wordprocessingml/2006/main" xmlns:w14="http://schemas.microsoft.com/office/word/2010/wordml" xmlns:w15="http://schemas.microsoft.com/office/word/2012/wordml" xmlns:wpg="http://schemas.microsoft.com/office/word/2010/wordprocessingGroup" xmlns:wpi="http://schemas.microsoft.com/office/word/2010/wordprocessingInk" xmlns:wne="http://schemas.microsoft.com/office/word/2006/wordml" xmlns:wps="http://schemas.microsoft.com/office/word/2010/wordprocessingShape" mc:Ignorable="w14 w15 wp14">
+<w:numbering xmlns:wpc="http://schemas.microsoft.com/office/word/2010/wordprocessingCanvas" xmlns:cx="http://schemas.microsoft.com/office/drawing/2014/chartex" xmlns:cx1="http://schemas.microsoft.com/office/drawing/2015/9/8/chartex" xmlns:cx2="http://schemas.microsoft.com/office/drawing/2015/10/21/chartex" xmlns:cx3="http://schemas.microsoft.com/office/drawing/2016/5/9/chartex" xmlns:cx4="http://schemas.microsoft.com/office/drawing/2016/5/10/chartex" xmlns:cx5="http://schemas.microsoft.com/office/drawing/2016/5/11/chartex" xmlns:cx6="http://schemas.microsoft.com/office/drawing/2016/5/12/chartex" xmlns:cx7="http://schemas.microsoft.com/office/drawing/2016/5/13/chartex" xmlns:cx8="http://schemas.microsoft.com/office/drawing/2016/5/14/chartex" xmlns:mc="http://schemas.openxmlformats.org/markup-compatibility/2006" xmlns:aink="http://schemas.microsoft.com/office/drawing/2016/ink" xmlns:am3d="http://schemas.microsoft.com/office/drawing/2017/model3d" xmlns:o="urn:schemas-microsoft-com:office:office" xmlns:r="http://schemas.openxmlformats.org/officeDocument/2006/relationships" xmlns:m="http://schemas.openxmlformats.org/officeDocument/2006/math" xmlns:v="urn:schemas-microsoft-com:vml" xmlns:wp14="http://schemas.microsoft.com/office/word/2010/wordprocessingDrawing" xmlns:wp="http://schemas.openxmlformats.org/drawingml/2006/wordprocessingDrawing" xmlns:w10="urn:schemas-microsoft-com:office:word" xmlns:w="http://schemas.openxmlformats.org/wordprocessingml/2006/main" xmlns:w14="http://schemas.microsoft.com/office/word/2010/wordml" xmlns:w15="http://schemas.microsoft.com/office/word/2012/wordml" xmlns:w16cid="http://schemas.microsoft.com/office/word/2016/wordml/cid" xmlns:w16se="http://schemas.microsoft.com/office/word/2015/wordml/symex" xmlns:wpg="http://schemas.microsoft.com/office/word/2010/wordprocessingGroup" xmlns:wpi="http://schemas.microsoft.com/office/word/2010/wordprocessingInk" xmlns:wne="http://schemas.microsoft.com/office/word/2006/wordml" xmlns:wps="http://schemas.microsoft.com/office/word/2010/wordprocessingShape" mc:Ignorable="w14 w15 w16se w16cid wp14">
   <w:abstractNum w:abstractNumId="0" w15:restartNumberingAfterBreak="0">
     <w:nsid w:val="04E60920"/>
     <w:multiLevelType w:val="hybridMultilevel"/>
@@ -14130,7 +14108,7 @@
 </file>
 
 <file path=word/styles.xml><?xml version="1.0" encoding="utf-8"?>
-<w:styles xmlns:mc="http://schemas.openxmlformats.org/markup-compatibility/2006" xmlns:r="http://schemas.openxmlformats.org/officeDocument/2006/relationships" xmlns:w="http://schemas.openxmlformats.org/wordprocessingml/2006/main" xmlns:w14="http://schemas.microsoft.com/office/word/2010/wordml" xmlns:w15="http://schemas.microsoft.com/office/word/2012/wordml" mc:Ignorable="w14 w15">
+<w:styles xmlns:mc="http://schemas.openxmlformats.org/markup-compatibility/2006" xmlns:r="http://schemas.openxmlformats.org/officeDocument/2006/relationships" xmlns:w="http://schemas.openxmlformats.org/wordprocessingml/2006/main" xmlns:w14="http://schemas.microsoft.com/office/word/2010/wordml" xmlns:w15="http://schemas.microsoft.com/office/word/2012/wordml" xmlns:w16cid="http://schemas.microsoft.com/office/word/2016/wordml/cid" xmlns:w16se="http://schemas.microsoft.com/office/word/2015/wordml/symex" mc:Ignorable="w14 w15 w16se w16cid">
   <w:docDefaults>
     <w:rPrDefault>
       <w:rPr>
@@ -14146,7 +14124,7 @@
       </w:pPr>
     </w:pPrDefault>
   </w:docDefaults>
-  <w:latentStyles w:defLockedState="0" w:defUIPriority="99" w:defSemiHidden="0" w:defUnhideWhenUsed="0" w:defQFormat="0" w:count="371">
+  <w:latentStyles w:defLockedState="0" w:defUIPriority="99" w:defSemiHidden="0" w:defUnhideWhenUsed="0" w:defQFormat="0" w:count="375">
     <w:lsdException w:name="Normal" w:uiPriority="0" w:qFormat="1"/>
     <w:lsdException w:name="heading 1" w:uiPriority="9" w:qFormat="1"/>
     <w:lsdException w:name="heading 2" w:semiHidden="1" w:uiPriority="9" w:unhideWhenUsed="1" w:qFormat="1"/>
@@ -14252,7 +14230,6 @@
     <w:lsdException w:name="HTML Sample" w:semiHidden="1" w:unhideWhenUsed="1"/>
     <w:lsdException w:name="HTML Typewriter" w:semiHidden="1" w:unhideWhenUsed="1"/>
     <w:lsdException w:name="HTML Variable" w:semiHidden="1" w:unhideWhenUsed="1"/>
-    <w:lsdException w:name="Normal Table" w:semiHidden="1" w:unhideWhenUsed="1"/>
     <w:lsdException w:name="annotation subject" w:semiHidden="1" w:unhideWhenUsed="1"/>
     <w:lsdException w:name="No List" w:semiHidden="1" w:unhideWhenUsed="1"/>
     <w:lsdException w:name="Outline List 1" w:semiHidden="1" w:unhideWhenUsed="1"/>
@@ -14296,10 +14273,8 @@
     <w:lsdException w:name="Table Elegant" w:semiHidden="1" w:unhideWhenUsed="1"/>
     <w:lsdException w:name="Table Professional" w:semiHidden="1" w:unhideWhenUsed="1"/>
     <w:lsdException w:name="Table Subtle 1" w:semiHidden="1" w:unhideWhenUsed="1"/>
-    <w:lsdException w:name="Table Subtle 2" w:semiHidden="1" w:unhideWhenUsed="1"/>
     <w:lsdException w:name="Table Web 1" w:semiHidden="1" w:unhideWhenUsed="1"/>
     <w:lsdException w:name="Table Web 2" w:semiHidden="1" w:unhideWhenUsed="1"/>
-    <w:lsdException w:name="Table Web 3" w:semiHidden="1" w:unhideWhenUsed="1"/>
     <w:lsdException w:name="Balloon Text" w:semiHidden="1" w:unhideWhenUsed="1"/>
     <w:lsdException w:name="Table Grid" w:uiPriority="59"/>
     <w:lsdException w:name="Table Theme" w:semiHidden="1" w:unhideWhenUsed="1"/>
@@ -14518,6 +14493,10 @@
     <w:lsdException w:name="List Table 5 Dark Accent 6" w:uiPriority="50"/>
     <w:lsdException w:name="List Table 6 Colorful Accent 6" w:uiPriority="51"/>
     <w:lsdException w:name="List Table 7 Colorful Accent 6" w:uiPriority="52"/>
+    <w:lsdException w:name="Mention" w:semiHidden="1" w:unhideWhenUsed="1"/>
+    <w:lsdException w:name="Smart Hyperlink" w:semiHidden="1" w:unhideWhenUsed="1"/>
+    <w:lsdException w:name="Hashtag" w:semiHidden="1" w:unhideWhenUsed="1"/>
+    <w:lsdException w:name="Unresolved Mention" w:semiHidden="1" w:unhideWhenUsed="1"/>
   </w:latentStyles>
   <w:style w:type="paragraph" w:default="1" w:styleId="Normal">
     <w:name w:val="Normal"/>
@@ -15332,7 +15311,7 @@
 </file>
 
 <file path=customXml/itemProps1.xml><?xml version="1.0" encoding="utf-8"?>
-<ds:datastoreItem xmlns:ds="http://schemas.openxmlformats.org/officeDocument/2006/customXml" ds:itemID="{397F6260-0D1C-4223-B5AF-C7BC66A1896F}">
+<ds:datastoreItem xmlns:ds="http://schemas.openxmlformats.org/officeDocument/2006/customXml" ds:itemID="{F8940EE0-0300-4986-968C-771CE01A50BF}">
   <ds:schemaRefs>
     <ds:schemaRef ds:uri="http://schemas.openxmlformats.org/officeDocument/2006/bibliography"/>
   </ds:schemaRefs>
